--- a/module1/ss3_ma_gia_va_luu_do/bai_tap/MoTaThuatToancHuyenDoiTienTe.docx
+++ b/module1/ss3_ma_gia_va_luu_do/bai_tap/MoTaThuatToancHuyenDoiTienTe.docx
@@ -71,7 +71,25 @@
         <w:rPr>
           <w:lang w:val="en-US"/>
         </w:rPr>
-        <w:t xml:space="preserve">   DISPLAY VNĐ</w:t>
+        <w:t xml:space="preserve">   DISPLAY </w:t>
+      </w:r>
+      <w:r>
+        <w:rPr>
+          <w:lang w:val="en-US"/>
+        </w:rPr>
+        <w:t>“</w:t>
+      </w:r>
+      <w:r>
+        <w:rPr>
+          <w:lang w:val="en-US"/>
+        </w:rPr>
+        <w:t>VNĐ</w:t>
+      </w:r>
+      <w:r>
+        <w:rPr>
+          <w:lang w:val="en-US"/>
+        </w:rPr>
+        <w:t>”</w:t>
       </w:r>
     </w:p>
     <w:p>
